--- a/myReport/new/chapterTwo.docx
+++ b/myReport/new/chapterTwo.docx
@@ -1544,7 +1544,17 @@
           <w:szCs w:val="24"/>
           <w:lang w:val="en-US"/>
         </w:rPr>
-        <w:t xml:space="preserve"> [28]</w:t>
+        <w:t xml:space="preserve"> [16</w:t>
+      </w:r>
+      <w:r>
+        <w:rPr>
+          <w:rFonts w:ascii="Times New Roman" w:eastAsia="Times New Roman" w:hAnsi="Times New Roman" w:cs="Times New Roman"/>
+          <w:iCs/>
+          <w:sz w:val="24"/>
+          <w:szCs w:val="24"/>
+          <w:lang w:val="en-US"/>
+        </w:rPr>
+        <w:t>]</w:t>
       </w:r>
       <w:r>
         <w:rPr>
@@ -1587,7 +1597,17 @@
           <w:szCs w:val="24"/>
           <w:lang w:val="en-US"/>
         </w:rPr>
-        <w:t xml:space="preserve"> [28]</w:t>
+        <w:t xml:space="preserve"> [16</w:t>
+      </w:r>
+      <w:r>
+        <w:rPr>
+          <w:rFonts w:ascii="Times New Roman" w:eastAsia="Times New Roman" w:hAnsi="Times New Roman" w:cs="Times New Roman"/>
+          <w:iCs/>
+          <w:sz w:val="24"/>
+          <w:szCs w:val="24"/>
+          <w:lang w:val="en-US"/>
+        </w:rPr>
+        <w:t>]</w:t>
       </w:r>
       <w:r>
         <w:rPr>
@@ -1630,7 +1650,17 @@
           <w:szCs w:val="24"/>
           <w:lang w:val="en-US"/>
         </w:rPr>
-        <w:t>ves a hypothesized pattern [28].</w:t>
+        <w:t>ves a hypothesized pattern [16</w:t>
+      </w:r>
+      <w:r>
+        <w:rPr>
+          <w:rFonts w:ascii="Times New Roman" w:eastAsia="Times New Roman" w:hAnsi="Times New Roman" w:cs="Times New Roman"/>
+          <w:iCs/>
+          <w:sz w:val="24"/>
+          <w:szCs w:val="24"/>
+          <w:lang w:val="en-US"/>
+        </w:rPr>
+        <w:t>].</w:t>
       </w:r>
     </w:p>
     <w:p>
@@ -1663,7 +1693,17 @@
           <w:szCs w:val="24"/>
           <w:lang w:val="en-US"/>
         </w:rPr>
-        <w:t>[28].</w:t>
+        <w:t>[16</w:t>
+      </w:r>
+      <w:r>
+        <w:rPr>
+          <w:rFonts w:ascii="Times New Roman" w:eastAsia="Times New Roman" w:hAnsi="Times New Roman" w:cs="Times New Roman"/>
+          <w:iCs/>
+          <w:sz w:val="24"/>
+          <w:szCs w:val="24"/>
+          <w:lang w:val="en-US"/>
+        </w:rPr>
+        <w:t>].</w:t>
       </w:r>
     </w:p>
     <w:p>
@@ -1696,7 +1736,17 @@
           <w:szCs w:val="24"/>
           <w:lang w:val="en-US"/>
         </w:rPr>
-        <w:t>tion of a conspiracy theory [28]</w:t>
+        <w:t>tion of a conspiracy theory [16</w:t>
+      </w:r>
+      <w:r>
+        <w:rPr>
+          <w:rFonts w:ascii="Times New Roman" w:eastAsia="Times New Roman" w:hAnsi="Times New Roman" w:cs="Times New Roman"/>
+          <w:iCs/>
+          <w:sz w:val="24"/>
+          <w:szCs w:val="24"/>
+          <w:lang w:val="en-US"/>
+        </w:rPr>
+        <w:t>]</w:t>
       </w:r>
       <w:r>
         <w:rPr>
@@ -1739,7 +1789,27 @@
           <w:szCs w:val="24"/>
           <w:lang w:val="en-US"/>
         </w:rPr>
-        <w:t>ators are harmful or deceptive [28].</w:t>
+        <w:t>at</w:t>
+      </w:r>
+      <w:r>
+        <w:rPr>
+          <w:rFonts w:ascii="Times New Roman" w:eastAsia="Times New Roman" w:hAnsi="Times New Roman" w:cs="Times New Roman"/>
+          <w:iCs/>
+          <w:sz w:val="24"/>
+          <w:szCs w:val="24"/>
+          <w:lang w:val="en-US"/>
+        </w:rPr>
+        <w:t>ors are harmful or deceptive [16</w:t>
+      </w:r>
+      <w:r>
+        <w:rPr>
+          <w:rFonts w:ascii="Times New Roman" w:eastAsia="Times New Roman" w:hAnsi="Times New Roman" w:cs="Times New Roman"/>
+          <w:iCs/>
+          <w:sz w:val="24"/>
+          <w:szCs w:val="24"/>
+          <w:lang w:val="en-US"/>
+        </w:rPr>
+        <w:t>].</w:t>
       </w:r>
     </w:p>
     <w:p>
@@ -1772,7 +1842,17 @@
           <w:szCs w:val="24"/>
           <w:lang w:val="en-US"/>
         </w:rPr>
-        <w:t xml:space="preserve"> [28]</w:t>
+        <w:t xml:space="preserve"> [16</w:t>
+      </w:r>
+      <w:r>
+        <w:rPr>
+          <w:rFonts w:ascii="Times New Roman" w:eastAsia="Times New Roman" w:hAnsi="Times New Roman" w:cs="Times New Roman"/>
+          <w:iCs/>
+          <w:sz w:val="24"/>
+          <w:szCs w:val="24"/>
+          <w:lang w:val="en-US"/>
+        </w:rPr>
+        <w:t>]</w:t>
       </w:r>
       <w:r>
         <w:rPr>
@@ -1856,7 +1936,17 @@
           <w:szCs w:val="24"/>
           <w:lang w:val="en-US"/>
         </w:rPr>
-        <w:t>[28]</w:t>
+        <w:t>[16</w:t>
+      </w:r>
+      <w:r>
+        <w:rPr>
+          <w:rFonts w:ascii="Times New Roman" w:eastAsia="Times New Roman" w:hAnsi="Times New Roman" w:cs="Times New Roman"/>
+          <w:iCs/>
+          <w:sz w:val="24"/>
+          <w:szCs w:val="24"/>
+          <w:lang w:val="en-US"/>
+        </w:rPr>
+        <w:t>]</w:t>
       </w:r>
       <w:r>
         <w:rPr>
@@ -1919,7 +2009,27 @@
           <w:szCs w:val="24"/>
           <w:lang w:val="en-US"/>
         </w:rPr>
-        <w:t>employees and the organization [28].</w:t>
+        <w:t>em</w:t>
+      </w:r>
+      <w:r>
+        <w:rPr>
+          <w:rFonts w:ascii="Times New Roman" w:eastAsia="Times New Roman" w:hAnsi="Times New Roman" w:cs="Times New Roman"/>
+          <w:iCs/>
+          <w:sz w:val="24"/>
+          <w:szCs w:val="24"/>
+          <w:lang w:val="en-US"/>
+        </w:rPr>
+        <w:t>ployees and the organization [16</w:t>
+      </w:r>
+      <w:r>
+        <w:rPr>
+          <w:rFonts w:ascii="Times New Roman" w:eastAsia="Times New Roman" w:hAnsi="Times New Roman" w:cs="Times New Roman"/>
+          <w:iCs/>
+          <w:sz w:val="24"/>
+          <w:szCs w:val="24"/>
+          <w:lang w:val="en-US"/>
+        </w:rPr>
+        <w:t>].</w:t>
       </w:r>
     </w:p>
     <w:p>
@@ -1952,7 +2062,17 @@
           <w:szCs w:val="24"/>
           <w:lang w:val="en-US"/>
         </w:rPr>
-        <w:t xml:space="preserve"> [28].</w:t>
+        <w:t xml:space="preserve"> [16</w:t>
+      </w:r>
+      <w:r>
+        <w:rPr>
+          <w:rFonts w:ascii="Times New Roman" w:eastAsia="Times New Roman" w:hAnsi="Times New Roman" w:cs="Times New Roman"/>
+          <w:iCs/>
+          <w:sz w:val="24"/>
+          <w:szCs w:val="24"/>
+          <w:lang w:val="en-US"/>
+        </w:rPr>
+        <w:t>].</w:t>
       </w:r>
     </w:p>
     <w:p>
@@ -2128,7 +2248,17 @@
           <w:szCs w:val="24"/>
           <w:lang w:val="en-US"/>
         </w:rPr>
-        <w:t>icious and powerful groups [29]</w:t>
+        <w:t>icious and powerful groups [17</w:t>
+      </w:r>
+      <w:r>
+        <w:rPr>
+          <w:rFonts w:ascii="Times New Roman" w:eastAsia="Times New Roman" w:hAnsi="Times New Roman" w:cs="Times New Roman"/>
+          <w:iCs/>
+          <w:sz w:val="24"/>
+          <w:szCs w:val="24"/>
+          <w:lang w:val="en-US"/>
+        </w:rPr>
+        <w:t>]</w:t>
       </w:r>
       <w:r>
         <w:rPr>
@@ -2191,7 +2321,17 @@
           <w:szCs w:val="24"/>
           <w:lang w:val="en-US"/>
         </w:rPr>
-        <w:t xml:space="preserve"> [29].</w:t>
+        <w:t xml:space="preserve"> [17</w:t>
+      </w:r>
+      <w:r>
+        <w:rPr>
+          <w:rFonts w:ascii="Times New Roman" w:eastAsia="Times New Roman" w:hAnsi="Times New Roman" w:cs="Times New Roman"/>
+          <w:iCs/>
+          <w:sz w:val="24"/>
+          <w:szCs w:val="24"/>
+          <w:lang w:val="en-US"/>
+        </w:rPr>
+        <w:t>].</w:t>
       </w:r>
     </w:p>
     <w:p>
@@ -2315,7 +2455,17 @@
           <w:szCs w:val="24"/>
           <w:lang w:val="en-US"/>
         </w:rPr>
-        <w:t xml:space="preserve"> [29]</w:t>
+        <w:t xml:space="preserve"> [17</w:t>
+      </w:r>
+      <w:r>
+        <w:rPr>
+          <w:rFonts w:ascii="Times New Roman" w:eastAsia="Times New Roman" w:hAnsi="Times New Roman" w:cs="Times New Roman"/>
+          <w:iCs/>
+          <w:sz w:val="24"/>
+          <w:szCs w:val="24"/>
+          <w:lang w:val="en-US"/>
+        </w:rPr>
+        <w:t>]</w:t>
       </w:r>
       <w:r>
         <w:rPr>
@@ -2405,7 +2555,17 @@
           <w:szCs w:val="24"/>
           <w:lang w:val="en-US"/>
         </w:rPr>
-        <w:t xml:space="preserve"> [29]</w:t>
+        <w:t xml:space="preserve"> [17</w:t>
+      </w:r>
+      <w:r>
+        <w:rPr>
+          <w:rFonts w:ascii="Times New Roman" w:eastAsia="Times New Roman" w:hAnsi="Times New Roman" w:cs="Times New Roman"/>
+          <w:iCs/>
+          <w:sz w:val="24"/>
+          <w:szCs w:val="24"/>
+          <w:lang w:val="en-US"/>
+        </w:rPr>
+        <w:t>]</w:t>
       </w:r>
       <w:r>
         <w:rPr>
@@ -2677,7 +2837,17 @@
           <w:szCs w:val="24"/>
           <w:lang w:val="en-US"/>
         </w:rPr>
-        <w:t xml:space="preserve"> [29]</w:t>
+        <w:t xml:space="preserve"> [17</w:t>
+      </w:r>
+      <w:r>
+        <w:rPr>
+          <w:rFonts w:ascii="Times New Roman" w:eastAsia="Times New Roman" w:hAnsi="Times New Roman" w:cs="Times New Roman"/>
+          <w:iCs/>
+          <w:sz w:val="24"/>
+          <w:szCs w:val="24"/>
+          <w:lang w:val="en-US"/>
+        </w:rPr>
+        <w:t>]</w:t>
       </w:r>
       <w:r>
         <w:rPr>
@@ -2720,7 +2890,17 @@
           <w:szCs w:val="24"/>
           <w:lang w:val="en-US"/>
         </w:rPr>
-        <w:t xml:space="preserve"> [29].</w:t>
+        <w:t xml:space="preserve"> [17</w:t>
+      </w:r>
+      <w:r>
+        <w:rPr>
+          <w:rFonts w:ascii="Times New Roman" w:eastAsia="Times New Roman" w:hAnsi="Times New Roman" w:cs="Times New Roman"/>
+          <w:iCs/>
+          <w:sz w:val="24"/>
+          <w:szCs w:val="24"/>
+          <w:lang w:val="en-US"/>
+        </w:rPr>
+        <w:t>].</w:t>
       </w:r>
       <w:r>
         <w:rPr>
@@ -2925,7 +3105,7 @@
           <w:szCs w:val="24"/>
           <w:lang w:val="en-US"/>
         </w:rPr>
-        <w:t>Douglas (2014a</w:t>
+        <w:t>Douglas (2014</w:t>
       </w:r>
       <w:r>
         <w:rPr>
@@ -2965,7 +3145,17 @@
           <w:szCs w:val="24"/>
           <w:lang w:val="en-US"/>
         </w:rPr>
-        <w:t xml:space="preserve"> [29]</w:t>
+        <w:t xml:space="preserve"> [17</w:t>
+      </w:r>
+      <w:r>
+        <w:rPr>
+          <w:rFonts w:ascii="Times New Roman" w:eastAsia="Times New Roman" w:hAnsi="Times New Roman" w:cs="Times New Roman"/>
+          <w:iCs/>
+          <w:sz w:val="24"/>
+          <w:szCs w:val="24"/>
+          <w:lang w:val="en-US"/>
+        </w:rPr>
+        <w:t>]</w:t>
       </w:r>
       <w:r>
         <w:rPr>
@@ -3008,7 +3198,17 @@
           <w:szCs w:val="24"/>
           <w:lang w:val="en-US"/>
         </w:rPr>
-        <w:t xml:space="preserve"> [29]</w:t>
+        <w:t xml:space="preserve"> [17</w:t>
+      </w:r>
+      <w:r>
+        <w:rPr>
+          <w:rFonts w:ascii="Times New Roman" w:eastAsia="Times New Roman" w:hAnsi="Times New Roman" w:cs="Times New Roman"/>
+          <w:iCs/>
+          <w:sz w:val="24"/>
+          <w:szCs w:val="24"/>
+          <w:lang w:val="en-US"/>
+        </w:rPr>
+        <w:t>]</w:t>
       </w:r>
       <w:r>
         <w:rPr>
@@ -3291,7 +3491,17 @@
           <w:szCs w:val="24"/>
           <w:lang w:val="en-US"/>
         </w:rPr>
-        <w:t xml:space="preserve"> [29]</w:t>
+        <w:t xml:space="preserve"> [17</w:t>
+      </w:r>
+      <w:r>
+        <w:rPr>
+          <w:rFonts w:ascii="Times New Roman" w:eastAsia="Times New Roman" w:hAnsi="Times New Roman" w:cs="Times New Roman"/>
+          <w:iCs/>
+          <w:sz w:val="24"/>
+          <w:szCs w:val="24"/>
+          <w:lang w:val="en-US"/>
+        </w:rPr>
+        <w:t>]</w:t>
       </w:r>
       <w:r>
         <w:rPr>
@@ -3334,7 +3544,17 @@
           <w:szCs w:val="24"/>
           <w:lang w:val="en-US"/>
         </w:rPr>
-        <w:t xml:space="preserve"> [29]</w:t>
+        <w:t xml:space="preserve"> [17</w:t>
+      </w:r>
+      <w:r>
+        <w:rPr>
+          <w:rFonts w:ascii="Times New Roman" w:eastAsia="Times New Roman" w:hAnsi="Times New Roman" w:cs="Times New Roman"/>
+          <w:iCs/>
+          <w:sz w:val="24"/>
+          <w:szCs w:val="24"/>
+          <w:lang w:val="en-US"/>
+        </w:rPr>
+        <w:t>]</w:t>
       </w:r>
       <w:r>
         <w:rPr>
@@ -3679,7 +3899,18 @@
           <w:sz w:val="24"/>
           <w:szCs w:val="24"/>
         </w:rPr>
-        <w:t xml:space="preserve"> [29]</w:t>
+        <w:t xml:space="preserve"> [17</w:t>
+      </w:r>
+      <w:bookmarkStart w:id="0" w:name="_GoBack"/>
+      <w:bookmarkEnd w:id="0"/>
+      <w:r>
+        <w:rPr>
+          <w:rFonts w:ascii="Times New Roman" w:hAnsi="Times New Roman" w:cs="Times New Roman"/>
+          <w:bCs/>
+          <w:sz w:val="24"/>
+          <w:szCs w:val="24"/>
+        </w:rPr>
+        <w:t>]</w:t>
       </w:r>
       <w:r>
         <w:rPr>
@@ -4223,68 +4454,66 @@
           <w:szCs w:val="24"/>
           <w:lang w:val="en-US"/>
         </w:rPr>
-        <w:t xml:space="preserve"> [15].</w:t>
-      </w:r>
-    </w:p>
-    <w:p>
-      <w:pPr>
-        <w:spacing w:after="240" w:line="360" w:lineRule="auto"/>
-        <w:jc w:val="both"/>
-        <w:rPr>
-          <w:rFonts w:ascii="Times New Roman" w:eastAsia="Times New Roman" w:hAnsi="Times New Roman" w:cs="Times New Roman"/>
-          <w:sz w:val="24"/>
-          <w:szCs w:val="24"/>
-          <w:lang w:val="en-US"/>
-        </w:rPr>
-      </w:pPr>
-    </w:p>
-    <w:p>
-      <w:pPr>
-        <w:spacing w:after="240" w:line="360" w:lineRule="auto"/>
-        <w:jc w:val="both"/>
-        <w:rPr>
-          <w:rFonts w:ascii="Times New Roman" w:eastAsia="Times New Roman" w:hAnsi="Times New Roman" w:cs="Times New Roman"/>
-          <w:sz w:val="24"/>
-          <w:szCs w:val="24"/>
-          <w:lang w:val="en-US"/>
-        </w:rPr>
-      </w:pPr>
-    </w:p>
-    <w:p>
-      <w:pPr>
-        <w:spacing w:after="240" w:line="360" w:lineRule="auto"/>
-        <w:jc w:val="both"/>
-        <w:rPr>
-          <w:rFonts w:ascii="Times New Roman" w:eastAsia="Times New Roman" w:hAnsi="Times New Roman" w:cs="Times New Roman"/>
-          <w:sz w:val="24"/>
-          <w:szCs w:val="24"/>
-          <w:lang w:val="en-US"/>
-        </w:rPr>
-      </w:pPr>
-    </w:p>
-    <w:p>
-      <w:pPr>
-        <w:spacing w:after="240" w:line="360" w:lineRule="auto"/>
-        <w:jc w:val="both"/>
-        <w:rPr>
-          <w:rFonts w:ascii="Times New Roman" w:hAnsi="Times New Roman" w:cs="Times New Roman"/>
-          <w:sz w:val="24"/>
-          <w:szCs w:val="24"/>
-        </w:rPr>
-      </w:pPr>
-    </w:p>
-    <w:p>
-      <w:pPr>
-        <w:spacing w:after="240" w:line="360" w:lineRule="auto"/>
-        <w:jc w:val="both"/>
-        <w:rPr>
-          <w:rFonts w:ascii="Times New Roman" w:hAnsi="Times New Roman" w:cs="Times New Roman"/>
-          <w:sz w:val="24"/>
-          <w:szCs w:val="24"/>
-        </w:rPr>
-      </w:pPr>
-      <w:bookmarkStart w:id="0" w:name="_GoBack"/>
-      <w:bookmarkEnd w:id="0"/>
+        <w:t>.</w:t>
+      </w:r>
+    </w:p>
+    <w:p>
+      <w:pPr>
+        <w:spacing w:after="240" w:line="360" w:lineRule="auto"/>
+        <w:jc w:val="both"/>
+        <w:rPr>
+          <w:rFonts w:ascii="Times New Roman" w:eastAsia="Times New Roman" w:hAnsi="Times New Roman" w:cs="Times New Roman"/>
+          <w:sz w:val="24"/>
+          <w:szCs w:val="24"/>
+          <w:lang w:val="en-US"/>
+        </w:rPr>
+      </w:pPr>
+    </w:p>
+    <w:p>
+      <w:pPr>
+        <w:spacing w:after="240" w:line="360" w:lineRule="auto"/>
+        <w:jc w:val="both"/>
+        <w:rPr>
+          <w:rFonts w:ascii="Times New Roman" w:eastAsia="Times New Roman" w:hAnsi="Times New Roman" w:cs="Times New Roman"/>
+          <w:sz w:val="24"/>
+          <w:szCs w:val="24"/>
+          <w:lang w:val="en-US"/>
+        </w:rPr>
+      </w:pPr>
+    </w:p>
+    <w:p>
+      <w:pPr>
+        <w:spacing w:after="240" w:line="360" w:lineRule="auto"/>
+        <w:jc w:val="both"/>
+        <w:rPr>
+          <w:rFonts w:ascii="Times New Roman" w:eastAsia="Times New Roman" w:hAnsi="Times New Roman" w:cs="Times New Roman"/>
+          <w:sz w:val="24"/>
+          <w:szCs w:val="24"/>
+          <w:lang w:val="en-US"/>
+        </w:rPr>
+      </w:pPr>
+    </w:p>
+    <w:p>
+      <w:pPr>
+        <w:spacing w:after="240" w:line="360" w:lineRule="auto"/>
+        <w:jc w:val="both"/>
+        <w:rPr>
+          <w:rFonts w:ascii="Times New Roman" w:hAnsi="Times New Roman" w:cs="Times New Roman"/>
+          <w:sz w:val="24"/>
+          <w:szCs w:val="24"/>
+        </w:rPr>
+      </w:pPr>
+    </w:p>
+    <w:p>
+      <w:pPr>
+        <w:spacing w:after="240" w:line="360" w:lineRule="auto"/>
+        <w:jc w:val="both"/>
+        <w:rPr>
+          <w:rFonts w:ascii="Times New Roman" w:hAnsi="Times New Roman" w:cs="Times New Roman"/>
+          <w:sz w:val="24"/>
+          <w:szCs w:val="24"/>
+        </w:rPr>
+      </w:pPr>
     </w:p>
     <w:p>
       <w:pPr>
@@ -4687,7 +4916,16 @@
           <w:sz w:val="24"/>
           <w:szCs w:val="24"/>
         </w:rPr>
-        <w:t>service [14].</w:t>
+        <w:t>service</w:t>
+      </w:r>
+      <w:r>
+        <w:rPr>
+          <w:rFonts w:ascii="Times New Roman" w:hAnsi="Times New Roman" w:cs="Times New Roman"/>
+          <w:color w:val="000000" w:themeColor="text1"/>
+          <w:sz w:val="24"/>
+          <w:szCs w:val="24"/>
+        </w:rPr>
+        <w:t>.</w:t>
       </w:r>
     </w:p>
     <w:p>
@@ -4982,7 +5220,7 @@
         <w:rPr>
           <w:color w:val="000000"/>
         </w:rPr>
-        <w:t>data [16]</w:t>
+        <w:t>data</w:t>
       </w:r>
       <w:r>
         <w:rPr>
@@ -5900,7 +6138,7 @@
           <w:szCs w:val="24"/>
           <w:lang w:val="en-US"/>
         </w:rPr>
-        <w:t>. [17]</w:t>
+        <w:t>.</w:t>
       </w:r>
     </w:p>
     <w:p>
@@ -5958,7 +6196,27 @@
           <w:szCs w:val="24"/>
           <w:lang w:eastAsia="en-GB"/>
         </w:rPr>
-        <w:t>Dating from 1991, the Python programming language was considered a gap-filler, a way to write scripts that “automate the boring stuff” (as one popular book on learning Python put it) or to rapidly prototype applications that will be implemented in other languages. However, over the past few years, Python has emerged as a first-class citizen in modern software development, infrastructure management, and data analysis. It is no longer a back-room utility language, but a major force in web application creation and systems management, and a key driver of the explosion in big data analytics and machine intelligence [18].</w:t>
+        <w:t>Dating from 1991, the Python programming language was considered a gap-filler, a way to write scripts that “automate the boring stuff” (as one popular book on learning Python put it) or to rapidly prototype applications that will be implemented in other languages. However, over the past few years, Python has emerged as a first-class citizen in modern software development, infrastructure management, and data analysis. It is no longer a back-room utility language, but a major force in web application creation and systems management, and a key driver of the explosion in big data analyti</w:t>
+      </w:r>
+      <w:r>
+        <w:rPr>
+          <w:rFonts w:ascii="Times New Roman" w:eastAsia="Times New Roman" w:hAnsi="Times New Roman" w:cs="Times New Roman"/>
+          <w:color w:val="000000" w:themeColor="text1"/>
+          <w:sz w:val="24"/>
+          <w:szCs w:val="24"/>
+          <w:lang w:eastAsia="en-GB"/>
+        </w:rPr>
+        <w:t>cs and machine intelligence</w:t>
+      </w:r>
+      <w:r>
+        <w:rPr>
+          <w:rFonts w:ascii="Times New Roman" w:eastAsia="Times New Roman" w:hAnsi="Times New Roman" w:cs="Times New Roman"/>
+          <w:color w:val="000000" w:themeColor="text1"/>
+          <w:sz w:val="24"/>
+          <w:szCs w:val="24"/>
+          <w:lang w:eastAsia="en-GB"/>
+        </w:rPr>
+        <w:t>.</w:t>
       </w:r>
     </w:p>
     <w:p>
@@ -6776,7 +7034,14 @@
           <w:rFonts w:ascii="Times New Roman" w:hAnsi="Times New Roman" w:cs="Times New Roman"/>
           <w:color w:val="000000" w:themeColor="text1"/>
         </w:rPr>
-        <w:t>, via an object oriented interface or via a set of functions familiar to MATLAB users [19]</w:t>
+        <w:t>, via an object oriented interface or via a set of functio</w:t>
+      </w:r>
+      <w:r>
+        <w:rPr>
+          <w:rFonts w:ascii="Times New Roman" w:hAnsi="Times New Roman" w:cs="Times New Roman"/>
+          <w:color w:val="000000" w:themeColor="text1"/>
+        </w:rPr>
+        <w:t>ns familiar to MATLAB users.</w:t>
       </w:r>
     </w:p>
     <w:p>
@@ -6827,7 +7092,7 @@
           <w:szCs w:val="28"/>
           <w:shd w:val="clear" w:color="auto" w:fill="FCFCFC"/>
         </w:rPr>
-        <w:t xml:space="preserve"> [20]</w:t>
+        <w:t xml:space="preserve"> </w:t>
       </w:r>
     </w:p>
     <w:p>
@@ -7100,7 +7365,7 @@
           <w:szCs w:val="28"/>
           <w:shd w:val="clear" w:color="auto" w:fill="FFFFFF"/>
         </w:rPr>
-        <w:t>-learn [21]</w:t>
+        <w:t>-learn</w:t>
       </w:r>
     </w:p>
     <w:p>
@@ -7274,7 +7539,7 @@
           <w:szCs w:val="28"/>
           <w:shd w:val="clear" w:color="auto" w:fill="FFFFFF"/>
         </w:rPr>
-        <w:t xml:space="preserve"> History [22]</w:t>
+        <w:t xml:space="preserve"> History</w:t>
       </w:r>
     </w:p>
     <w:p>
@@ -7735,7 +8000,13 @@
         <w:rPr>
           <w:color w:val="000000" w:themeColor="text1"/>
         </w:rPr>
-        <w:t>to the project [23].</w:t>
+        <w:t>to the project</w:t>
+      </w:r>
+      <w:r>
+        <w:rPr>
+          <w:color w:val="000000" w:themeColor="text1"/>
+        </w:rPr>
+        <w:t>.</w:t>
       </w:r>
     </w:p>
     <w:p>
@@ -8430,29 +8701,17 @@
           <w:szCs w:val="24"/>
           <w:lang w:val="en-US"/>
         </w:rPr>
-        <w:t> doesn’t cover their use case</w:t>
-      </w:r>
-      <w:proofErr w:type="gramStart"/>
-      <w:r>
-        <w:rPr>
-          <w:rFonts w:ascii="Times New Roman" w:eastAsia="Times New Roman" w:hAnsi="Times New Roman" w:cs="Times New Roman"/>
-          <w:color w:val="000000" w:themeColor="text1"/>
-          <w:sz w:val="24"/>
-          <w:szCs w:val="24"/>
-          <w:lang w:val="en-US"/>
-        </w:rPr>
-        <w:t>.[</w:t>
-      </w:r>
-      <w:proofErr w:type="gramEnd"/>
-      <w:r>
-        <w:rPr>
-          <w:rFonts w:ascii="Times New Roman" w:eastAsia="Times New Roman" w:hAnsi="Times New Roman" w:cs="Times New Roman"/>
-          <w:color w:val="000000" w:themeColor="text1"/>
-          <w:sz w:val="24"/>
-          <w:szCs w:val="24"/>
-          <w:lang w:val="en-US"/>
-        </w:rPr>
-        <w:t>24]</w:t>
+        <w:t> d</w:t>
+      </w:r>
+      <w:r>
+        <w:rPr>
+          <w:rFonts w:ascii="Times New Roman" w:eastAsia="Times New Roman" w:hAnsi="Times New Roman" w:cs="Times New Roman"/>
+          <w:color w:val="000000" w:themeColor="text1"/>
+          <w:sz w:val="24"/>
+          <w:szCs w:val="24"/>
+          <w:lang w:val="en-US"/>
+        </w:rPr>
+        <w:t>oesn’t cover their use case.</w:t>
       </w:r>
     </w:p>
     <w:p>
@@ -9536,7 +9795,16 @@
           <w:szCs w:val="24"/>
           <w:lang w:val="en-US"/>
         </w:rPr>
-        <w:t>documents [25].</w:t>
+        <w:t>documents</w:t>
+      </w:r>
+      <w:r>
+        <w:rPr>
+          <w:rFonts w:ascii="Times New Roman" w:eastAsia="Times New Roman" w:hAnsi="Times New Roman" w:cs="Times New Roman"/>
+          <w:sz w:val="24"/>
+          <w:szCs w:val="24"/>
+          <w:lang w:val="en-US"/>
+        </w:rPr>
+        <w:t>.</w:t>
       </w:r>
     </w:p>
     <w:p>
@@ -9824,7 +10092,7 @@
           <w:rPr>
             <w:noProof/>
           </w:rPr>
-          <w:t>25</w:t>
+          <w:t>16</w:t>
         </w:r>
         <w:r>
           <w:rPr>
